--- a/开题报告-刘思宇.docx
+++ b/开题报告-刘思宇.docx
@@ -1294,7 +1294,7 @@
           </w:tblCellMar>
         </w:tblPrEx>
         <w:trPr>
-          <w:trHeight w:val="9622" w:hRule="atLeast"/>
+          <w:trHeight w:val="6579" w:hRule="atLeast"/>
         </w:trPr>
         <w:tc>
           <w:tcPr>
@@ -1318,8 +1318,8 @@
               </w:rPr>
             </w:pPr>
             <w:bookmarkStart w:id="0" w:name="OLE_LINK6"/>
-            <w:bookmarkStart w:id="1" w:name="OLE_LINK5"/>
-            <w:bookmarkStart w:id="2" w:name="OLE_LINK4"/>
+            <w:bookmarkStart w:id="1" w:name="OLE_LINK4"/>
+            <w:bookmarkStart w:id="2" w:name="OLE_LINK5"/>
             <w:r>
               <w:rPr>
                 <w:rFonts w:hint="eastAsia"/>
@@ -1401,7 +1401,7 @@
                 <w:rFonts w:hint="eastAsia"/>
                 <w:sz w:val="24"/>
               </w:rPr>
-              <w:t>射电望远镜是一种用于观测和研究射电波段的天体现象和天体物体</w:t>
+              <w:t>射电望远镜是一种用于观测和研究射电波段天体</w:t>
             </w:r>
             <w:r>
               <w:rPr>
@@ -1422,6 +1422,15 @@
               <w:rPr>
                 <w:rFonts w:hint="eastAsia"/>
                 <w:sz w:val="24"/>
+                <w:vertAlign w:val="superscript"/>
+                <w:lang w:val="en-US" w:eastAsia="zh-CN"/>
+              </w:rPr>
+              <w:t>[1-15]</w:t>
+            </w:r>
+            <w:r>
+              <w:rPr>
+                <w:rFonts w:hint="eastAsia"/>
+                <w:sz w:val="24"/>
                 <w:lang w:eastAsia="zh-CN"/>
               </w:rPr>
               <w:t>，</w:t>
@@ -1431,22 +1440,15 @@
                 <w:rFonts w:hint="eastAsia"/>
                 <w:sz w:val="24"/>
               </w:rPr>
-              <w:t>主要包括收集射电波的反射面天线，放大射电信号的高灵敏度接收机，控制软件</w:t>
-            </w:r>
-            <w:r>
-              <w:rPr>
-                <w:rFonts w:hint="eastAsia"/>
-                <w:sz w:val="24"/>
-                <w:lang w:val="en-US" w:eastAsia="zh-CN"/>
-              </w:rPr>
-              <w:t>和</w:t>
-            </w:r>
-            <w:r>
-              <w:rPr>
-                <w:rFonts w:hint="eastAsia"/>
-                <w:sz w:val="24"/>
-              </w:rPr>
-              <w:t>数据采集终端等</w:t>
+              <w:t>主要包括</w:t>
+            </w:r>
+            <w:r>
+              <w:rPr>
+                <w:rFonts w:hint="eastAsia"/>
+                <w:sz w:val="24"/>
+                <w:lang w:val="en-US" w:eastAsia="zh-CN"/>
+              </w:rPr>
+              <w:t>主动面系统</w:t>
             </w:r>
             <w:r>
               <w:rPr>
@@ -1455,7 +1457,7 @@
                 <w:vertAlign w:val="superscript"/>
                 <w:lang w:val="en-US" w:eastAsia="zh-CN"/>
               </w:rPr>
-              <w:t>[1]</w:t>
+              <w:t>[16-18]</w:t>
             </w:r>
             <w:r>
               <w:rPr>
@@ -1463,6 +1465,109 @@
                 <w:sz w:val="24"/>
                 <w:lang w:eastAsia="zh-CN"/>
               </w:rPr>
+              <w:t>、</w:t>
+            </w:r>
+            <w:r>
+              <w:rPr>
+                <w:rFonts w:hint="eastAsia"/>
+                <w:sz w:val="24"/>
+              </w:rPr>
+              <w:t>高灵敏度接收机</w:t>
+            </w:r>
+            <w:r>
+              <w:rPr>
+                <w:rFonts w:hint="eastAsia"/>
+                <w:sz w:val="24"/>
+                <w:vertAlign w:val="superscript"/>
+                <w:lang w:val="en-US" w:eastAsia="zh-CN"/>
+              </w:rPr>
+              <w:t>[19-21]</w:t>
+            </w:r>
+            <w:r>
+              <w:rPr>
+                <w:rFonts w:hint="eastAsia"/>
+                <w:sz w:val="24"/>
+                <w:lang w:eastAsia="zh-CN"/>
+              </w:rPr>
+              <w:t>、</w:t>
+            </w:r>
+            <w:r>
+              <w:rPr>
+                <w:rFonts w:hint="eastAsia"/>
+                <w:sz w:val="24"/>
+                <w:lang w:val="en-US" w:eastAsia="zh-CN"/>
+              </w:rPr>
+              <w:t>反射面天线</w:t>
+            </w:r>
+            <w:r>
+              <w:rPr>
+                <w:rFonts w:hint="eastAsia"/>
+                <w:sz w:val="24"/>
+                <w:vertAlign w:val="superscript"/>
+                <w:lang w:val="en-US" w:eastAsia="zh-CN"/>
+              </w:rPr>
+              <w:t>[22]</w:t>
+            </w:r>
+            <w:r>
+              <w:rPr>
+                <w:rFonts w:hint="eastAsia"/>
+                <w:sz w:val="24"/>
+                <w:lang w:val="en-US" w:eastAsia="zh-CN"/>
+              </w:rPr>
+              <w:t>、信号传输链路、</w:t>
+            </w:r>
+            <w:r>
+              <w:rPr>
+                <w:rFonts w:hint="eastAsia"/>
+                <w:sz w:val="24"/>
+              </w:rPr>
+              <w:t>控制</w:t>
+            </w:r>
+            <w:r>
+              <w:rPr>
+                <w:rFonts w:hint="eastAsia"/>
+                <w:sz w:val="24"/>
+                <w:lang w:val="en-US" w:eastAsia="zh-CN"/>
+              </w:rPr>
+              <w:t>终端、</w:t>
+            </w:r>
+            <w:r>
+              <w:rPr>
+                <w:rFonts w:hint="eastAsia"/>
+                <w:sz w:val="24"/>
+              </w:rPr>
+              <w:t>数据采集</w:t>
+            </w:r>
+            <w:r>
+              <w:rPr>
+                <w:rFonts w:hint="eastAsia"/>
+                <w:sz w:val="24"/>
+                <w:lang w:val="en-US" w:eastAsia="zh-CN"/>
+              </w:rPr>
+              <w:t>终端和数据记录</w:t>
+            </w:r>
+            <w:r>
+              <w:rPr>
+                <w:rFonts w:hint="eastAsia"/>
+                <w:sz w:val="24"/>
+              </w:rPr>
+              <w:t>终端等</w:t>
+            </w:r>
+            <w:r>
+              <w:rPr>
+                <w:rFonts w:hint="eastAsia"/>
+                <w:sz w:val="24"/>
+                <w:vertAlign w:val="superscript"/>
+                <w:lang w:val="en-US" w:eastAsia="zh-CN"/>
+              </w:rPr>
+              <w:t>[23-25]</w:t>
+            </w:r>
+            <w:r>
+              <w:rPr>
+                <w:rFonts w:hint="eastAsia"/>
+                <w:sz w:val="24"/>
+                <w:lang w:eastAsia="zh-CN"/>
+              </w:rPr>
               <w:t>。</w:t>
             </w:r>
             <w:r>
@@ -1485,7 +1590,22 @@
                 <w:rFonts w:hint="default"/>
                 <w:sz w:val="24"/>
               </w:rPr>
-              <w:t>射电望远镜是全方位可转动的高性能大型射电望远镜，是一种卡塞格伦天线，该望远镜主反射面由1008块实心铝板和一个背部结构组成，在背部结构上安装了1104个致动器，以为每块板提供4点支撑。采用具有槽条的高精度板来实现表面精度≤0.1毫米rms。工作频率范围为1到50GHz</w:t>
+              <w:t>射电望远镜是全方位可转动的高性能大型射电望远镜，是一种卡塞格伦天线，该望远镜主反射面由1008块实心铝板和一个背部结构组成，在背部结构上安装了1104个</w:t>
+            </w:r>
+            <w:r>
+              <w:rPr>
+                <w:rFonts w:hint="eastAsia"/>
+                <w:sz w:val="24"/>
+                <w:lang w:val="en-US" w:eastAsia="zh-CN"/>
+              </w:rPr>
+              <w:t>促</w:t>
+            </w:r>
+            <w:r>
+              <w:rPr>
+                <w:rFonts w:hint="default"/>
+                <w:sz w:val="24"/>
+              </w:rPr>
+              <w:t>动器，以为每块板提供4点支撑。采用具有槽条的高精度板来实现表面精度≤0.1毫米rms。工作频率范围为1到50GHz</w:t>
             </w:r>
             <w:r>
               <w:rPr>
@@ -1493,32 +1613,48 @@
                 <w:sz w:val="24"/>
                 <w:lang w:eastAsia="zh-CN"/>
               </w:rPr>
+              <w:t>，</w:t>
+            </w:r>
+            <w:r>
+              <w:rPr>
+                <w:rFonts w:hint="eastAsia"/>
+                <w:sz w:val="24"/>
+                <w:lang w:val="en-US" w:eastAsia="zh-CN"/>
+              </w:rPr>
+              <w:t>有8个频段</w:t>
+            </w:r>
+            <w:r>
+              <w:rPr>
+                <w:rFonts w:hint="default"/>
+                <w:sz w:val="24"/>
+                <w:vertAlign w:val="superscript"/>
+              </w:rPr>
+              <w:t>[</w:t>
+            </w:r>
+            <w:r>
+              <w:rPr>
+                <w:rFonts w:hint="eastAsia"/>
+                <w:sz w:val="24"/>
+                <w:vertAlign w:val="superscript"/>
+                <w:lang w:val="en-US" w:eastAsia="zh-CN"/>
+              </w:rPr>
+              <w:t>26</w:t>
+            </w:r>
+            <w:r>
+              <w:rPr>
+                <w:rFonts w:hint="default"/>
+                <w:sz w:val="24"/>
+                <w:vertAlign w:val="superscript"/>
+              </w:rPr>
+              <w:t>]</w:t>
+            </w:r>
+            <w:r>
+              <w:rPr>
+                <w:rFonts w:hint="eastAsia"/>
+                <w:sz w:val="24"/>
+                <w:lang w:val="en-US" w:eastAsia="zh-CN"/>
+              </w:rPr>
               <w:t>。</w:t>
-            </w:r>
-            <w:r>
-              <w:rPr>
-                <w:rFonts w:hint="default"/>
-                <w:sz w:val="24"/>
-                <w:vertAlign w:val="superscript"/>
-              </w:rPr>
-              <w:t>[</w:t>
-            </w:r>
-            <w:r>
-              <w:rPr>
-                <w:rFonts w:hint="eastAsia"/>
-                <w:sz w:val="24"/>
-                <w:vertAlign w:val="superscript"/>
-                <w:lang w:val="en-US" w:eastAsia="zh-CN"/>
-              </w:rPr>
-              <w:t>2</w:t>
-            </w:r>
-            <w:r>
-              <w:rPr>
-                <w:rFonts w:hint="default"/>
-                <w:sz w:val="24"/>
-                <w:vertAlign w:val="superscript"/>
-              </w:rPr>
-              <w:t>]</w:t>
             </w:r>
             <w:r>
               <w:rPr>
@@ -1542,7 +1678,7 @@
                 <w:sz w:val="24"/>
                 <w:lang w:val="en-US" w:eastAsia="zh-CN"/>
               </w:rPr>
-              <w:t>随着深空探测技术发展和人类对空间开发竞争加剧，待测宇宙天体数量呈指数增长，人造卫星和空间目标数量激增，</w:t>
+              <w:t>随着深空探测技术的迅猛发展和人类对空间开发的竞争加剧，我们正面临着待测宇宙天体数量呈指数增长的挑战，随着人造卫星和空间目标的数量激增，天文观测系统也迫切需要适应这一变革，这种技术和竞争的进展</w:t>
             </w:r>
             <w:r>
               <w:rPr>
@@ -1645,7 +1781,22 @@
                 <w:rFonts w:hint="default"/>
                 <w:sz w:val="24"/>
               </w:rPr>
-              <w:t>然而由于望远镜改变高度时的重力变形，望远镜结构的不同加热或冷却造成的热变形以及面板设置在表面上的不准确等因素限制了望远镜的尺寸。为了提高单碟无线射电望远镜的性能使其拥有更好的灵敏度和更好的动态范围；扩展其白天的观测频率和拥有更高的观测频率,科学家们提出了OOF测量技术。</w:t>
+              <w:t>然而由于望远镜改变高度时的重力变形，望远镜结构的不同加热或冷却造成的热变形以及面板设置在表面上的不准确等因素限制了望远镜的尺寸。为了提高单碟射电望远镜的性能使其拥有更好的灵敏度和更好的动态范围；扩展其白天的观测频率和拥有更高的观测频率,科学家们提出了OOF测量技术</w:t>
+            </w:r>
+            <w:r>
+              <w:rPr>
+                <w:rFonts w:hint="eastAsia"/>
+                <w:sz w:val="24"/>
+                <w:lang w:val="en-US" w:eastAsia="zh-CN"/>
+              </w:rPr>
+              <w:t>即某种相位恢复全息测量技术</w:t>
+            </w:r>
+            <w:r>
+              <w:rPr>
+                <w:rFonts w:hint="default"/>
+                <w:sz w:val="24"/>
+              </w:rPr>
+              <w:t>。</w:t>
             </w:r>
             <w:r>
               <w:rPr>
@@ -1660,15 +1811,30 @@
                 <w:rFonts w:hint="default"/>
                 <w:sz w:val="24"/>
               </w:rPr>
-              <w:t>目前可以使用的射电源很少，比如3c84，其受到天气影响比较大，天气差的情况下测量精度就会下降或者没有办法进行测量</w:t>
-            </w:r>
-            <w:r>
-              <w:rPr>
-                <w:rFonts w:hint="eastAsia"/>
-                <w:sz w:val="24"/>
-                <w:lang w:val="en-US" w:eastAsia="zh-CN"/>
-              </w:rPr>
-              <w:t>等缺陷</w:t>
+              <w:t>目前可以使用的射电源很少</w:t>
+            </w:r>
+            <w:r>
+              <w:rPr>
+                <w:rFonts w:hint="eastAsia"/>
+                <w:sz w:val="24"/>
+                <w:lang w:eastAsia="zh-CN"/>
+              </w:rPr>
+              <w:t>，</w:t>
+            </w:r>
+            <w:r>
+              <w:rPr>
+                <w:rFonts w:hint="default"/>
+                <w:sz w:val="24"/>
+              </w:rPr>
+              <w:t>比如3c84，其受到天气影响比较大，天气差的情况下测量精度就会下降或者没有办法进行测量</w:t>
+            </w:r>
+            <w:r>
+              <w:rPr>
+                <w:rFonts w:hint="eastAsia"/>
+                <w:sz w:val="24"/>
+                <w:lang w:val="en-US" w:eastAsia="zh-CN"/>
+              </w:rPr>
+              <w:t>以及无法全天候测量等缺陷</w:t>
             </w:r>
             <w:r>
               <w:rPr>
@@ -1900,35 +2066,96 @@
               <w:ind w:leftChars="0" w:firstLine="480" w:firstLineChars="200"/>
               <w:textAlignment w:val="auto"/>
               <w:rPr>
+                <w:rFonts w:hint="eastAsia"/>
+                <w:sz w:val="24"/>
+                <w:lang w:val="en-US" w:eastAsia="zh-CN"/>
+              </w:rPr>
+            </w:pPr>
+            <w:r>
+              <w:rPr>
+                <w:rFonts w:hint="eastAsia"/>
+                <w:sz w:val="24"/>
+                <w:lang w:val="en-US" w:eastAsia="zh-CN"/>
+              </w:rPr>
+              <w:t>偏焦全息测量技术（OOF）是美国绿岸射电望远镜与剑桥大学合作开发的一种相位恢复全息测量技术，即采用某种相位恢复算法，由天线的聚焦和偏焦方向图幅度来获得天线口径面上的电流幅度和相位分布。这一技术需要对紧凑源进行多次离焦成像，信噪比需要良好但不必过高。在给定的表面误差模式的情况下，可以直接计算出预期的图像形态。</w:t>
+            </w:r>
+            <w:r>
+              <w:rPr>
+                <w:rFonts w:hint="eastAsia"/>
+                <w:sz w:val="24"/>
+                <w:lang w:val="en-US" w:eastAsia="zh-CN"/>
+              </w:rPr>
+              <w:t>Nikolic</w:t>
+            </w:r>
+            <w:r>
+              <w:rPr>
+                <w:rFonts w:hint="eastAsia"/>
+                <w:sz w:val="24"/>
+                <w:vertAlign w:val="superscript"/>
+                <w:lang w:val="en-US" w:eastAsia="zh-CN"/>
+              </w:rPr>
+              <w:t>[27]</w:t>
+            </w:r>
+            <w:r>
+              <w:rPr>
+                <w:rFonts w:hint="eastAsia"/>
+                <w:sz w:val="24"/>
+                <w:lang w:val="en-US" w:eastAsia="zh-CN"/>
+              </w:rPr>
+              <w:t>等人展示了通过使用标准数值技术，可以稳定地解决从图像中找到表面误差的逆问题。为了实现这一目标Nikolic等人通过采用一组基函数的线性组合（使用Zernike多项式）表示口径面相位误差，并引入偏焦方向图，从而有效地解决了从图像中找到表面误差的逆问题。Nikolic等人模拟展示了该技术，并特别研究了接收机噪声和指向误差的影响。15米詹姆斯·克拉克·麦克斯韦望远镜测量实例表明。</w:t>
+            </w:r>
+            <w:r>
+              <w:rPr>
                 <w:rFonts w:hint="default"/>
                 <w:sz w:val="24"/>
                 <w:lang w:val="en-US" w:eastAsia="zh-CN"/>
               </w:rPr>
-            </w:pPr>
-            <w:r>
-              <w:rPr>
-                <w:rFonts w:hint="eastAsia"/>
-                <w:sz w:val="24"/>
-                <w:lang w:val="en-US" w:eastAsia="zh-CN"/>
-              </w:rPr>
-              <w:t>偏焦全息测量技术OOF是美国绿岸射电望远镜与剑桥大学合作开发的一种相位恢复全息测量技术。Nikolic</w:t>
-            </w:r>
-            <w:r>
-              <w:rPr>
-                <w:rFonts w:hint="eastAsia"/>
-                <w:sz w:val="24"/>
-                <w:vertAlign w:val="superscript"/>
-                <w:lang w:val="en-US" w:eastAsia="zh-CN"/>
-              </w:rPr>
-              <w:t>[3]</w:t>
-            </w:r>
-            <w:r>
-              <w:rPr>
-                <w:rFonts w:hint="eastAsia"/>
-                <w:sz w:val="24"/>
-                <w:lang w:val="en-US" w:eastAsia="zh-CN"/>
-              </w:rPr>
-              <w:t>等人通过采用Zernike多项式表示口径面相位误差以及引入偏焦方向图为特色，通过解决逆问题，即从这些图像中准确地估计天线表面的大尺度误差，近实时测量任意仰角上的重力和温度引起的大尺度范围形变。OOF</w:t>
+              <w:t>通过该技术可以在信噪比达到100或更高的情况下，获得有关大尺度空间误差的准确测量。</w:t>
+            </w:r>
+            <w:r>
+              <w:rPr>
+                <w:rFonts w:hint="eastAsia"/>
+                <w:sz w:val="24"/>
+                <w:lang w:val="en-US" w:eastAsia="zh-CN"/>
+              </w:rPr>
+              <w:t>与传统的全息术相比，该技术的重要优势在于它允许在任意仰角进行测量，从而能够以仰角的函数方式表征天线的大尺度变形。</w:t>
+            </w:r>
+          </w:p>
+          <w:p>
+            <w:pPr>
+              <w:keepNext w:val="0"/>
+              <w:keepLines w:val="0"/>
+              <w:pageBreakBefore w:val="0"/>
+              <w:widowControl w:val="0"/>
+              <w:numPr>
+                <w:ilvl w:val="0"/>
+                <w:numId w:val="0"/>
+              </w:numPr>
+              <w:kinsoku/>
+              <w:wordWrap/>
+              <w:overflowPunct/>
+              <w:topLinePunct w:val="0"/>
+              <w:autoSpaceDE/>
+              <w:autoSpaceDN/>
+              <w:bidi w:val="0"/>
+              <w:adjustRightInd/>
+              <w:snapToGrid/>
+              <w:spacing w:before="120" w:after="120" w:line="440" w:lineRule="atLeast"/>
+              <w:ind w:leftChars="0" w:firstLine="480" w:firstLineChars="200"/>
+              <w:textAlignment w:val="auto"/>
+              <w:rPr>
+                <w:rFonts w:hint="default"/>
+                <w:sz w:val="24"/>
+                <w:lang w:val="en-US" w:eastAsia="zh-CN"/>
+              </w:rPr>
+            </w:pPr>
+            <w:r>
+              <w:rPr>
+                <w:rFonts w:hint="eastAsia"/>
+                <w:sz w:val="24"/>
+                <w:lang w:val="en-US" w:eastAsia="zh-CN"/>
+              </w:rPr>
+              <w:t>OOF</w:t>
             </w:r>
             <w:r>
               <w:rPr>
@@ -2030,7 +2257,7 @@
             </w:pPr>
             <w:r>
               <w:rPr>
-                <w:rFonts w:hint="eastAsia"/>
+                <w:rFonts w:hint="default"/>
                 <w:sz w:val="24"/>
                 <w:lang w:val="en-US" w:eastAsia="zh-CN"/>
               </w:rPr>
@@ -2043,29 +2270,37 @@
                 <w:vertAlign w:val="superscript"/>
                 <w:lang w:val="en-US" w:eastAsia="zh-CN"/>
               </w:rPr>
-              <w:t>[4]</w:t>
-            </w:r>
-            <w:r>
-              <w:rPr>
-                <w:rFonts w:hint="eastAsia"/>
-                <w:sz w:val="24"/>
-              </w:rPr>
-              <w:t>在Green Bank Telescope（GBT）上使用OOF</w:t>
-            </w:r>
-            <w:r>
-              <w:rPr>
-                <w:rFonts w:hint="eastAsia"/>
-                <w:sz w:val="24"/>
-                <w:lang w:val="en-US" w:eastAsia="zh-CN"/>
-              </w:rPr>
-              <w:t>测量</w:t>
-            </w:r>
-            <w:r>
-              <w:rPr>
-                <w:rFonts w:hint="eastAsia"/>
-                <w:sz w:val="24"/>
-              </w:rPr>
-              <w:t>技术</w:t>
+              <w:t>[28]</w:t>
+            </w:r>
+            <w:r>
+              <w:rPr>
+                <w:rFonts w:hint="default"/>
+                <w:sz w:val="24"/>
+                <w:lang w:val="en-US" w:eastAsia="zh-CN"/>
+              </w:rPr>
+              <w:t>详细描述了在波长为7毫米的天文接收器上，利用天文源进行相位恢复全息术测量绿岸射电望远镜口径为100米的方法</w:t>
+            </w:r>
+            <w:r>
+              <w:rPr>
+                <w:rFonts w:hint="eastAsia"/>
+                <w:sz w:val="24"/>
+                <w:lang w:val="en-US" w:eastAsia="zh-CN"/>
+              </w:rPr>
+              <w:t>。</w:t>
+            </w:r>
+            <w:r>
+              <w:rPr>
+                <w:rFonts w:hint="eastAsia"/>
+                <w:sz w:val="24"/>
+              </w:rPr>
+              <w:t>研究证明了OOF技术在望远镜波前误差的测量和校正方面的有效性，并强调了在望远镜设计和运行中考虑重力和热形变的重要性。</w:t>
+            </w:r>
+            <w:r>
+              <w:rPr>
+                <w:rFonts w:hint="default"/>
+                <w:sz w:val="24"/>
+              </w:rPr>
+              <w:t>研究充分证实了偏焦全息测量技术（OOF）在测量和校正望远镜波前误差方面的有效性，并强调了在望远镜设计和运行中考虑重力和热形变的重要性。研究结果还表明，可以在大型毫米波射电望远镜上常规进行OOF全息测量，涉及射电源（如3C84、3C279等）和接收器。每次完整观测约需25分钟，通过生成的波束图（其峰值信噪比为200:1），我们展示了可以产生波前误差的低分辨率图，其精度约为λ/100。通过在广泛的仰角范围内进行这些测量，我们建立了由于望远镜未补偿的重力变形引起的波前误差模型。该模型在低仰角情况下取得了显著的改进，因为在这些角度下，误差通常较大；在应用该模型后，光圈效率在很大程度上不再受到仰角的影响。此外，我们还验证了该技术可用于测量并在很大程度上纠正天线的热形变，这在白天观测期间通常超过未补偿的重力形变</w:t>
             </w:r>
             <w:r>
               <w:rPr>
@@ -2073,112 +2308,14 @@
                 <w:sz w:val="24"/>
                 <w:lang w:eastAsia="zh-CN"/>
               </w:rPr>
-              <w:t>，</w:t>
-            </w:r>
-            <w:r>
-              <w:rPr>
-                <w:rFonts w:hint="eastAsia"/>
-                <w:sz w:val="24"/>
-              </w:rPr>
-              <w:t>研究证明了OOF技术在望远镜波前误差的测量和校正方面的有效性，并强调了在望远镜设计和运行中考虑重力和热形变的重要性。</w:t>
-            </w:r>
-            <w:r>
-              <w:rPr>
-                <w:rFonts w:hint="eastAsia"/>
-                <w:sz w:val="24"/>
-                <w:lang w:val="en-US" w:eastAsia="zh-CN"/>
-              </w:rPr>
-              <w:t>研究还</w:t>
-            </w:r>
-            <w:r>
-              <w:rPr>
-                <w:rFonts w:hint="eastAsia"/>
-                <w:sz w:val="24"/>
-              </w:rPr>
-              <w:t>证明，可以在大型毫米波射电望远镜上常规地进行具有</w:t>
-            </w:r>
-            <w:r>
-              <w:rPr>
-                <w:rFonts w:hint="eastAsia"/>
-                <w:sz w:val="24"/>
-                <w:lang w:val="en-US" w:eastAsia="zh-CN"/>
-              </w:rPr>
-              <w:t>射电源（3C84,3C279..）</w:t>
-            </w:r>
-            <w:r>
-              <w:rPr>
-                <w:rFonts w:hint="eastAsia"/>
-                <w:sz w:val="24"/>
-              </w:rPr>
-              <w:t>和接收器的OOF全息测量。一个完整的观测需要大约25分钟</w:t>
-            </w:r>
-            <w:r>
-              <w:rPr>
-                <w:rFonts w:hint="eastAsia"/>
-                <w:sz w:val="24"/>
-                <w:lang w:eastAsia="zh-CN"/>
-              </w:rPr>
               <w:t>。</w:t>
             </w:r>
             <w:r>
               <w:rPr>
-                <w:rFonts w:hint="eastAsia"/>
-                <w:sz w:val="24"/>
-              </w:rPr>
-              <w:t>实验结果表明，使用OOF</w:t>
-            </w:r>
-            <w:r>
-              <w:rPr>
-                <w:rFonts w:hint="eastAsia"/>
-                <w:sz w:val="24"/>
-                <w:lang w:val="en-US" w:eastAsia="zh-CN"/>
-              </w:rPr>
-              <w:t>测量</w:t>
-            </w:r>
-            <w:r>
-              <w:rPr>
-                <w:rFonts w:hint="eastAsia"/>
-                <w:sz w:val="24"/>
-              </w:rPr>
-              <w:t>技术可以成功地校正望远镜的重力变形，通过在多个仰角上制作OOF图，我们已能够得出与重力形变一致的像差模型。这个模型实质上是对望远镜现有有限元模型的小细化，现在在高频观测中已经常规使用。</w:t>
-            </w:r>
-            <w:r>
-              <w:rPr>
-                <w:rFonts w:hint="eastAsia"/>
-                <w:sz w:val="24"/>
-                <w:lang w:val="en-US" w:eastAsia="zh-CN"/>
-              </w:rPr>
-              <w:t>该模型</w:t>
-            </w:r>
-            <w:r>
-              <w:rPr>
-                <w:rFonts w:hint="eastAsia"/>
-                <w:sz w:val="24"/>
-              </w:rPr>
-              <w:t>改善了小于40度仰角时的口径效率，使口径效率在很大程度上与仰角无关。这个模型可用于校正由重力引起的形变，从而提高了望远镜的孔径效率</w:t>
-            </w:r>
-            <w:r>
-              <w:rPr>
-                <w:rFonts w:hint="eastAsia"/>
-                <w:sz w:val="24"/>
-                <w:lang w:eastAsia="zh-CN"/>
-              </w:rPr>
-              <w:t>，</w:t>
-            </w:r>
-            <w:r>
-              <w:rPr>
-                <w:rFonts w:hint="eastAsia"/>
-                <w:sz w:val="24"/>
-              </w:rPr>
-              <w:t>提高望远镜性能。该技术不仅适用于GBT，也可以应用于其他望远镜</w:t>
-            </w:r>
-            <w:r>
-              <w:rPr>
-                <w:rFonts w:hint="eastAsia"/>
-                <w:sz w:val="24"/>
-                <w:lang w:eastAsia="zh-CN"/>
-              </w:rPr>
-              <w:t>。</w:t>
+                <w:rFonts w:hint="default"/>
+                <w:sz w:val="24"/>
+              </w:rPr>
+              <w:t>这些研究成果为理解和优化大型毫米波射电望远镜的性能提供了有力支持。</w:t>
             </w:r>
           </w:p>
           <w:p>
@@ -2213,7 +2350,7 @@
                 <w:vertAlign w:val="superscript"/>
                 <w:lang w:val="en-US" w:eastAsia="zh-CN"/>
               </w:rPr>
-              <w:t>5</w:t>
+              <w:t>29</w:t>
             </w:r>
             <w:r>
               <w:rPr>
@@ -2628,8 +2765,22 @@
           <w:p>
             <w:pPr>
               <w:spacing w:before="120" w:after="120" w:line="440" w:lineRule="atLeast"/>
-              <w:rPr>
-                <w:rFonts w:hint="default" w:eastAsia="宋体"/>
+              <w:ind w:firstLine="480" w:firstLineChars="200"/>
+              <w:rPr>
+                <w:rFonts w:hint="eastAsia"/>
+                <w:sz w:val="24"/>
+              </w:rPr>
+            </w:pPr>
+          </w:p>
+          <w:p>
+            <w:pPr>
+              <w:numPr>
+                <w:ilvl w:val="0"/>
+                <w:numId w:val="1"/>
+              </w:numPr>
+              <w:spacing w:before="120" w:after="120" w:line="440" w:lineRule="atLeast"/>
+              <w:rPr>
+                <w:rFonts w:hint="default"/>
                 <w:b/>
                 <w:bCs/>
                 <w:sz w:val="28"/>
@@ -2639,26 +2790,21 @@
             </w:pPr>
             <w:r>
               <w:rPr>
+                <w:rFonts w:hint="eastAsia"/>
                 <w:b/>
                 <w:bCs/>
                 <w:sz w:val="28"/>
                 <w:szCs w:val="28"/>
               </w:rPr>
-              <w:t>3</w:t>
-            </w:r>
-            <w:r>
-              <w:rPr>
-                <w:rFonts w:hint="eastAsia" w:ascii="宋体" w:hAnsi="宋体"/>
-                <w:b/>
+              <w:t>本文测量</w:t>
+            </w:r>
+            <w:r>
+              <w:rPr>
+                <w:rFonts w:hint="eastAsia"/>
+                <w:b/>
+                <w:bCs/>
                 <w:sz w:val="28"/>
-              </w:rPr>
-              <w:t>本文测量</w:t>
-            </w:r>
-            <w:r>
-              <w:rPr>
-                <w:rFonts w:hint="eastAsia" w:ascii="宋体" w:hAnsi="宋体"/>
-                <w:b/>
-                <w:sz w:val="28"/>
+                <w:szCs w:val="28"/>
                 <w:lang w:val="en-US" w:eastAsia="zh-CN"/>
               </w:rPr>
               <w:t>方案导图</w:t>
@@ -2667,8 +2813,7 @@
           <w:p>
             <w:pPr>
               <w:spacing w:before="120" w:after="120" w:line="440" w:lineRule="atLeast"/>
-              <w:ind w:firstLine="420" w:firstLineChars="200"/>
-              <w:jc w:val="center"/>
+              <w:jc w:val="both"/>
               <w:rPr>
                 <w:rFonts w:hint="eastAsia"/>
                 <w:szCs w:val="21"/>
@@ -2785,18 +2930,26 @@
           </w:tcPr>
           <w:p>
             <w:pPr>
-              <w:spacing w:before="240" w:line="312" w:lineRule="auto"/>
-              <w:jc w:val="left"/>
-              <w:rPr>
-                <w:b/>
-                <w:sz w:val="24"/>
-              </w:rPr>
-            </w:pPr>
-            <w:r>
-              <w:rPr>
-                <w:rFonts w:hint="eastAsia"/>
-                <w:b/>
-                <w:sz w:val="24"/>
+              <w:numPr>
+                <w:ilvl w:val="0"/>
+                <w:numId w:val="1"/>
+              </w:numPr>
+              <w:spacing w:before="120" w:after="120" w:line="440" w:lineRule="atLeast"/>
+              <w:rPr>
+                <w:rFonts w:hint="eastAsia"/>
+                <w:b/>
+                <w:bCs/>
+                <w:sz w:val="28"/>
+                <w:szCs w:val="28"/>
+              </w:rPr>
+            </w:pPr>
+            <w:r>
+              <w:rPr>
+                <w:rFonts w:hint="eastAsia"/>
+                <w:b/>
+                <w:bCs/>
+                <w:sz w:val="28"/>
+                <w:szCs w:val="28"/>
               </w:rPr>
               <w:t>主要参考文献：</w:t>
             </w:r>
@@ -2814,9 +2967,8 @@
             <w:bookmarkStart w:id="3" w:name="_Ref121001212"/>
             <w:bookmarkStart w:id="4" w:name="_Ref120996705"/>
             <w:r>
-              <w:t>WU Qinglong,YAO Zhan,WU Tanhui,FANG Houfei,HOU Yangqing. Back Frame Optimization of a Large Radio Telescope Based on Force Cone Method[J]. Wuhan University Journal of Natural Sciences,2022,27(5).</w:t>
-            </w:r>
-            <w:bookmarkEnd w:id="3"/>
+              <w:t>Ellingson S W, Taylor G B, Craig J, et al. The LWA1 radio telescope[J]. IEEE Transactions on Antennas and Propagation, 2013, 61(5): 2540-2549.</w:t>
+            </w:r>
           </w:p>
           <w:p>
             <w:pPr>
@@ -2829,7 +2981,7 @@
               <w:ind w:firstLineChars="0"/>
             </w:pPr>
             <w:r>
-              <w:t>Du B, Zheng Y, Zhang Y, et al. Progress in SHAO 65m radio telescope antenna[C]//2013 Proceedings of the International Symposium on Antennas &amp; Propagation. IEEE, 2013, 1: 14-16.</w:t>
+              <w:t>Swarup G, Ananthakrishnan S, Kapahi V K, et al. The giant metre-wave radio telescope[J]. Current science, 1991, 60(2): 95-105.</w:t>
             </w:r>
           </w:p>
           <w:p>
@@ -2843,7 +2995,7 @@
               <w:ind w:firstLineChars="0"/>
             </w:pPr>
             <w:r>
-              <w:t>Nikolic B, Hills R E, Richer J S. Measurement of antenna surfaces from in-and out-of-focus beam maps using astronomical sources[J]. Astronomy &amp; Astrophysics, 2007, 465(2): 679-683.</w:t>
+              <w:t>Nan R, Li D, Jin C, et al. The five-hundred-meter aperture spherical radio telescope (FAST) project[J]. International Journal of Modern Physics D, 2011, 20(06): 989-1024.</w:t>
             </w:r>
           </w:p>
           <w:p>
@@ -2857,7 +3009,7 @@
               <w:ind w:firstLineChars="0"/>
             </w:pPr>
             <w:r>
-              <w:t>Nikolic B, Prestage R M, Balser D S, et al. Out-of-focus holography at the Green Bank Telescope[J]. Astronomy &amp; Astrophysics, 2007, 465(2): 685-693.</w:t>
+              <w:t>Napier P J, Thompson A R, Ekers R D. The very large array: Design and performance of a modern synthesis radio telescope[J]. Proceedings of the IEEE, 1983, 71(11): 1295-1320.</w:t>
             </w:r>
           </w:p>
           <w:p>
@@ -2869,6 +3021,349 @@
               </w:numPr>
               <w:spacing w:line="312" w:lineRule="auto"/>
               <w:ind w:firstLineChars="0"/>
+            </w:pPr>
+            <w:r>
+              <w:t>Nan R. Five hundred meter aperture spherical radio telescope (FAST)[J]. Science in China series G, 2006, 49: 129-148.</w:t>
+            </w:r>
+          </w:p>
+          <w:p>
+            <w:pPr>
+              <w:pStyle w:val="32"/>
+              <w:numPr>
+                <w:ilvl w:val="0"/>
+                <w:numId w:val="2"/>
+              </w:numPr>
+              <w:spacing w:line="312" w:lineRule="auto"/>
+              <w:ind w:firstLineChars="0"/>
+            </w:pPr>
+            <w:r>
+              <w:t>Li D, Pan Z. The five-hundred-meter aperture spherical radio telescope project[J]. Radio Science, 2016, 51(7): 1060-1064.</w:t>
+            </w:r>
+          </w:p>
+          <w:p>
+            <w:pPr>
+              <w:pStyle w:val="32"/>
+              <w:numPr>
+                <w:ilvl w:val="0"/>
+                <w:numId w:val="2"/>
+              </w:numPr>
+              <w:spacing w:line="312" w:lineRule="auto"/>
+              <w:ind w:firstLineChars="0"/>
+            </w:pPr>
+            <w:r>
+              <w:t>Röttgering H. LOFAR, a new low frequency radio telescope[J]. New astronomy reviews, 2003, 47(4-5): 405-409.</w:t>
+            </w:r>
+          </w:p>
+          <w:p>
+            <w:pPr>
+              <w:pStyle w:val="32"/>
+              <w:numPr>
+                <w:ilvl w:val="0"/>
+                <w:numId w:val="2"/>
+              </w:numPr>
+              <w:spacing w:line="312" w:lineRule="auto"/>
+              <w:ind w:firstLineChars="0"/>
+            </w:pPr>
+            <w:r>
+              <w:t>Ryle M, Hewish A. The synthesis of large radio telescopes[J]. Monthly Notices of the Royal Astronomical Society, 1960, 120(3): 220-230.</w:t>
+            </w:r>
+          </w:p>
+          <w:p>
+            <w:pPr>
+              <w:pStyle w:val="32"/>
+              <w:numPr>
+                <w:ilvl w:val="0"/>
+                <w:numId w:val="2"/>
+              </w:numPr>
+              <w:spacing w:line="312" w:lineRule="auto"/>
+              <w:ind w:firstLineChars="0"/>
+            </w:pPr>
+            <w:r>
+              <w:t>Frater R H, Brooks J W, Whiteoak J B. The Australia telescope-overview[J]. Journal of Electrical and Electronics Engineering Australia, 1992, 12(2): 103-112.</w:t>
+            </w:r>
+          </w:p>
+          <w:p>
+            <w:pPr>
+              <w:pStyle w:val="32"/>
+              <w:numPr>
+                <w:ilvl w:val="0"/>
+                <w:numId w:val="2"/>
+              </w:numPr>
+              <w:spacing w:line="312" w:lineRule="auto"/>
+              <w:ind w:firstLineChars="0"/>
+            </w:pPr>
+            <w:r>
+              <w:t>Petroff E, Keane E F, Barr E D, et al. Identifying the source of perytons at the Parkes radio telescope[J]. Monthly Notices of the Royal Astronomical Society, 2015, 451(4): 3933-3940.</w:t>
+            </w:r>
+          </w:p>
+          <w:p>
+            <w:pPr>
+              <w:pStyle w:val="32"/>
+              <w:numPr>
+                <w:ilvl w:val="0"/>
+                <w:numId w:val="2"/>
+              </w:numPr>
+              <w:spacing w:line="312" w:lineRule="auto"/>
+              <w:ind w:firstLineChars="0"/>
+            </w:pPr>
+            <w:r>
+              <w:t>Ananthakrishnan S. The giant meterwave radio telescope[J]. Journal of Astrophysics and Astronomy, 1995, 16(Sup): 427-435.</w:t>
+            </w:r>
+          </w:p>
+          <w:p>
+            <w:pPr>
+              <w:pStyle w:val="32"/>
+              <w:numPr>
+                <w:ilvl w:val="0"/>
+                <w:numId w:val="2"/>
+              </w:numPr>
+              <w:spacing w:line="312" w:lineRule="auto"/>
+              <w:ind w:firstLineChars="0"/>
+            </w:pPr>
+            <w:r>
+              <w:t>Prandoni I, Murgia M, Tarchi A, et al. The Sardinia radio telescope-from a technological project to a radio observatory[J]. Astronomy &amp; Astrophysics, 2017, 608: A40.</w:t>
+            </w:r>
+          </w:p>
+          <w:p>
+            <w:pPr>
+              <w:pStyle w:val="32"/>
+              <w:numPr>
+                <w:ilvl w:val="0"/>
+                <w:numId w:val="2"/>
+              </w:numPr>
+              <w:spacing w:line="312" w:lineRule="auto"/>
+              <w:ind w:firstLineChars="0"/>
+            </w:pPr>
+            <w:r>
+              <w:t>Swarup G, Sarma N V G, Joshi M N, et al. Large steerable radio telescope at Ootacamund, India[J]. Nature Physical Science, 1971, 230(17): 185-188.</w:t>
+            </w:r>
+          </w:p>
+          <w:p>
+            <w:pPr>
+              <w:pStyle w:val="32"/>
+              <w:numPr>
+                <w:ilvl w:val="0"/>
+                <w:numId w:val="2"/>
+              </w:numPr>
+              <w:spacing w:line="312" w:lineRule="auto"/>
+              <w:ind w:firstLineChars="0"/>
+            </w:pPr>
+            <w:r>
+              <w:t>Grechnev V V, Lesovoi S V, Smolkov G Y, et al. The Siberian Solar Radio Telescope: the current state of the instrument, observations, and data[J]. Solar Physics, 2003, 216: 239-272.</w:t>
+            </w:r>
+          </w:p>
+          <w:p>
+            <w:pPr>
+              <w:pStyle w:val="32"/>
+              <w:numPr>
+                <w:ilvl w:val="0"/>
+                <w:numId w:val="2"/>
+              </w:numPr>
+              <w:spacing w:line="312" w:lineRule="auto"/>
+              <w:ind w:firstLineChars="0"/>
+            </w:pPr>
+            <w:r>
+              <w:t>Swarup G. Giant metrewave radio telescope (GMRT)[C]//International Astronomical Union Colloquium. Cambridge University Press, 1991, 131: 376-380.</w:t>
+            </w:r>
+          </w:p>
+          <w:p>
+            <w:pPr>
+              <w:pStyle w:val="32"/>
+              <w:numPr>
+                <w:ilvl w:val="0"/>
+                <w:numId w:val="2"/>
+              </w:numPr>
+              <w:spacing w:line="312" w:lineRule="auto"/>
+              <w:ind w:firstLineChars="0"/>
+            </w:pPr>
+            <w:r>
+              <w:t>Bolli P, Olmi L, Roda J, et al. A novel application of the active surface of the shaped Sardinia radio telescope for primary-focus operations[J]. IEEE Antennas and Wireless Propagation Letters, 2014, 13: 1713-1716.</w:t>
+            </w:r>
+          </w:p>
+          <w:p>
+            <w:pPr>
+              <w:pStyle w:val="32"/>
+              <w:numPr>
+                <w:ilvl w:val="0"/>
+                <w:numId w:val="2"/>
+              </w:numPr>
+              <w:spacing w:line="312" w:lineRule="auto"/>
+              <w:ind w:firstLineChars="0"/>
+            </w:pPr>
+            <w:r>
+              <w:t>Orfei A, Morsiani M, Zacchiroli G, et al. Active surface system for the new Sardinia Radiotelescope[C]//Astronomical Structures and Mechanisms Technology. SPIE, 2004, 5495: 116-125.</w:t>
+            </w:r>
+          </w:p>
+          <w:p>
+            <w:pPr>
+              <w:pStyle w:val="32"/>
+              <w:numPr>
+                <w:ilvl w:val="0"/>
+                <w:numId w:val="2"/>
+              </w:numPr>
+              <w:spacing w:line="312" w:lineRule="auto"/>
+              <w:ind w:firstLineChars="0"/>
+            </w:pPr>
+            <w:r>
+              <w:t>Cortes-Medellin G, Goldsmith P F. Analysis of active surface reflector antenna for a large millimeter wave radio telescope[J]. IEEE transactions on antennas and propagation, 1994, 42(2): 176-183.</w:t>
+            </w:r>
+          </w:p>
+          <w:p>
+            <w:pPr>
+              <w:pStyle w:val="32"/>
+              <w:numPr>
+                <w:ilvl w:val="0"/>
+                <w:numId w:val="2"/>
+              </w:numPr>
+              <w:spacing w:line="312" w:lineRule="auto"/>
+              <w:ind w:firstLineChars="0"/>
+              <w:rPr>
+                <w:rFonts w:hint="eastAsia"/>
+              </w:rPr>
+            </w:pPr>
+            <w:r>
+              <w:rPr>
+                <w:rFonts w:hint="eastAsia"/>
+              </w:rPr>
+              <w:t>仲伟业. 射电天文毫米波多波束低温接收机关键技术研究[D]. 东南大学, 2020.</w:t>
+            </w:r>
+          </w:p>
+          <w:p>
+            <w:pPr>
+              <w:pStyle w:val="32"/>
+              <w:numPr>
+                <w:ilvl w:val="0"/>
+                <w:numId w:val="2"/>
+              </w:numPr>
+              <w:spacing w:line="312" w:lineRule="auto"/>
+              <w:ind w:firstLineChars="0"/>
+            </w:pPr>
+            <w:r>
+              <w:t>Tiuri M E. Radio astronomy receivers[J]. IEEE Transactions on Military Electronics, 1964, 8(3): 264-272.</w:t>
+            </w:r>
+          </w:p>
+          <w:p>
+            <w:pPr>
+              <w:pStyle w:val="32"/>
+              <w:numPr>
+                <w:ilvl w:val="0"/>
+                <w:numId w:val="2"/>
+              </w:numPr>
+              <w:spacing w:line="312" w:lineRule="auto"/>
+              <w:ind w:firstLineChars="0"/>
+            </w:pPr>
+            <w:r>
+              <w:t>Casse J L, Muller C A. The synthesis radio telescope at Westerbork. The 21 cm continuum receiver system[J]. Astronomy and Astrophysics, Vol. 31, p. 333 (1974), 1974, 31: 333.</w:t>
+            </w:r>
+          </w:p>
+          <w:p>
+            <w:pPr>
+              <w:pStyle w:val="32"/>
+              <w:numPr>
+                <w:ilvl w:val="0"/>
+                <w:numId w:val="2"/>
+              </w:numPr>
+              <w:spacing w:line="312" w:lineRule="auto"/>
+              <w:ind w:firstLineChars="0"/>
+            </w:pPr>
+            <w:r>
+              <w:t>Napier P J, Thompson A R, Ekers R D. The very large array: Design and performance of a modern synthesis radio telescope[J]. Proceedings of the IEEE, 1983, 71(11): 1295-1320.</w:t>
+            </w:r>
+          </w:p>
+          <w:p>
+            <w:pPr>
+              <w:pStyle w:val="32"/>
+              <w:numPr>
+                <w:ilvl w:val="0"/>
+                <w:numId w:val="2"/>
+              </w:numPr>
+              <w:spacing w:line="312" w:lineRule="auto"/>
+              <w:ind w:firstLineChars="0"/>
+            </w:pPr>
+            <w:r>
+              <w:t>Hogbom J A, Brouw W N. The synthesis radio telescope at Westerbork. Principles of operation, performance and data reduction[J]. Astronomy and Astrophysics, Vol. 33, p. 289 (1974), 1974, 33: 289.</w:t>
+            </w:r>
+          </w:p>
+          <w:p>
+            <w:pPr>
+              <w:pStyle w:val="32"/>
+              <w:numPr>
+                <w:ilvl w:val="0"/>
+                <w:numId w:val="2"/>
+              </w:numPr>
+              <w:spacing w:line="312" w:lineRule="auto"/>
+              <w:ind w:firstLineChars="0"/>
+            </w:pPr>
+            <w:r>
+              <w:t>Grechnev V V, Lesovoi S V, Smolkov G Y, et al. The Siberian Solar Radio Telescope: the current state of the instrument, observations, and data[J]. Solar Physics, 2003, 216: 239-272.</w:t>
+            </w:r>
+          </w:p>
+          <w:p>
+            <w:pPr>
+              <w:pStyle w:val="32"/>
+              <w:numPr>
+                <w:ilvl w:val="0"/>
+                <w:numId w:val="2"/>
+              </w:numPr>
+              <w:spacing w:line="312" w:lineRule="auto"/>
+              <w:ind w:firstLineChars="0"/>
+            </w:pPr>
+            <w:r>
+              <w:t>WU Qinglong,YAO Zhan,WU Tanhui,FANG Houfei,HOU Yangqing. Back Frame Optimization of a Large Radio Telescope Based on Force Cone Method[J]. Wuhan University Journal of Natural Sciences,2022,27(5).</w:t>
+            </w:r>
+            <w:bookmarkEnd w:id="3"/>
+          </w:p>
+          <w:p>
+            <w:pPr>
+              <w:pStyle w:val="32"/>
+              <w:numPr>
+                <w:ilvl w:val="0"/>
+                <w:numId w:val="2"/>
+              </w:numPr>
+              <w:spacing w:line="312" w:lineRule="auto"/>
+              <w:ind w:firstLineChars="0"/>
+            </w:pPr>
+            <w:r>
+              <w:t>Du B, Zheng Y, Zhang Y, et al. Progress in SHAO 65m radio telescope antenna[C]//2013 Proceedings of the International Symposium on Antennas &amp; Propagation. IEEE, 2013, 1: 14-16.</w:t>
+            </w:r>
+          </w:p>
+          <w:p>
+            <w:pPr>
+              <w:pStyle w:val="32"/>
+              <w:numPr>
+                <w:ilvl w:val="0"/>
+                <w:numId w:val="2"/>
+              </w:numPr>
+              <w:spacing w:line="312" w:lineRule="auto"/>
+              <w:ind w:firstLineChars="0"/>
+            </w:pPr>
+            <w:r>
+              <w:t>Nikolic B, Hills R E, Richer J S. Measurement of antenna surfaces from in-and out-of-focus beam maps using astronomical sources[J]. Astronomy &amp; Astrophysics, 2007, 465(2): 679-683.</w:t>
+            </w:r>
+          </w:p>
+          <w:p>
+            <w:pPr>
+              <w:pStyle w:val="32"/>
+              <w:numPr>
+                <w:ilvl w:val="0"/>
+                <w:numId w:val="2"/>
+              </w:numPr>
+              <w:spacing w:line="312" w:lineRule="auto"/>
+              <w:ind w:firstLineChars="0"/>
+            </w:pPr>
+            <w:r>
+              <w:t>Nikolic B, Prestage R M, Balser D S, et al. Out-of-focus holography at the Green Bank Telescope[J]. Astronomy &amp; Astrophysics, 2007, 465(2): 685-693.</w:t>
+            </w:r>
+          </w:p>
+          <w:p>
+            <w:pPr>
+              <w:pStyle w:val="32"/>
+              <w:numPr>
+                <w:ilvl w:val="0"/>
+                <w:numId w:val="2"/>
+              </w:numPr>
+              <w:spacing w:line="312" w:lineRule="auto"/>
+              <w:ind w:firstLineChars="0"/>
               <w:rPr>
                 <w:szCs w:val="21"/>
               </w:rPr>
@@ -2880,6 +3375,20 @@
               <w:t>董健, 李娟, 吴亚军, 等. 偏焦全息测量技术在上海 65 米射电望远镜中的应用研究[J]. 中国科学院上海天文台年刊, 2014 (1): 51-56.</w:t>
             </w:r>
             <w:bookmarkEnd w:id="4"/>
+          </w:p>
+          <w:p>
+            <w:pPr>
+              <w:pStyle w:val="32"/>
+              <w:numPr>
+                <w:ilvl w:val="0"/>
+                <w:numId w:val="2"/>
+              </w:numPr>
+              <w:spacing w:line="312" w:lineRule="auto"/>
+              <w:ind w:firstLineChars="0"/>
+              <w:rPr>
+                <w:szCs w:val="21"/>
+              </w:rPr>
+            </w:pPr>
           </w:p>
         </w:tc>
       </w:tr>
@@ -2917,26 +3426,37 @@
           </w:tcPr>
           <w:p>
             <w:pPr>
+              <w:numPr>
+                <w:ilvl w:val="0"/>
+                <w:numId w:val="1"/>
+              </w:numPr>
               <w:spacing w:before="120" w:after="120" w:line="440" w:lineRule="atLeast"/>
               <w:rPr>
-                <w:rFonts w:ascii="宋体" w:hAnsi="宋体"/>
-                <w:b/>
-                <w:sz w:val="24"/>
-              </w:rPr>
-            </w:pPr>
-            <w:r>
-              <w:rPr>
-                <w:rFonts w:hint="eastAsia" w:ascii="宋体" w:hAnsi="宋体"/>
-                <w:b/>
-                <w:sz w:val="24"/>
+                <w:rFonts w:hint="eastAsia"/>
+                <w:b/>
+                <w:bCs/>
+                <w:sz w:val="28"/>
+                <w:szCs w:val="28"/>
+              </w:rPr>
+            </w:pPr>
+            <w:r>
+              <w:rPr>
+                <w:rFonts w:hint="eastAsia"/>
+                <w:b/>
+                <w:bCs/>
+                <w:sz w:val="28"/>
+                <w:szCs w:val="28"/>
+                <w:lang w:val="en-US" w:eastAsia="zh-CN"/>
               </w:rPr>
               <w:t>拟采用的实验手段，所需科研、实验条件和经费：</w:t>
             </w:r>
             <w:r>
               <w:rPr>
-                <w:rFonts w:hint="eastAsia" w:ascii="宋体" w:hAnsi="宋体"/>
-                <w:bCs/>
-                <w:sz w:val="24"/>
+                <w:rFonts w:hint="eastAsia"/>
+                <w:b/>
+                <w:bCs/>
+                <w:sz w:val="28"/>
+                <w:szCs w:val="28"/>
               </w:rPr>
               <w:t xml:space="preserve"> </w:t>
             </w:r>
@@ -3027,9 +3547,43 @@
               <w:spacing w:before="120" w:after="120" w:line="440" w:lineRule="atLeast"/>
               <w:ind w:firstLine="480" w:firstLineChars="200"/>
               <w:rPr>
-                <w:sz w:val="24"/>
-              </w:rPr>
-            </w:pPr>
+                <w:rFonts w:hint="default" w:eastAsia="宋体"/>
+                <w:sz w:val="24"/>
+                <w:lang w:val="en-US" w:eastAsia="zh-CN"/>
+              </w:rPr>
+            </w:pPr>
+            <w:r>
+              <w:rPr>
+                <w:rFonts w:hint="eastAsia"/>
+                <w:sz w:val="24"/>
+                <w:lang w:eastAsia="zh-CN"/>
+              </w:rPr>
+              <w:t>（</w:t>
+            </w:r>
+            <w:r>
+              <w:rPr>
+                <w:rFonts w:hint="eastAsia"/>
+                <w:sz w:val="24"/>
+                <w:lang w:val="en-US" w:eastAsia="zh-CN"/>
+              </w:rPr>
+              <w:t>3</w:t>
+            </w:r>
+            <w:r>
+              <w:rPr>
+                <w:rFonts w:hint="eastAsia"/>
+                <w:sz w:val="24"/>
+                <w:lang w:eastAsia="zh-CN"/>
+              </w:rPr>
+              <w:t>）</w:t>
+            </w:r>
+            <w:r>
+              <w:rPr>
+                <w:rFonts w:hint="eastAsia"/>
+                <w:sz w:val="24"/>
+                <w:lang w:val="en-US" w:eastAsia="zh-CN"/>
+              </w:rPr>
+              <w:t>拥有关于Zernike多项式和OOF软件的源代码作为参考借鉴。</w:t>
+            </w:r>
           </w:p>
         </w:tc>
       </w:tr>
@@ -3063,21 +3617,29 @@
           </w:tcPr>
           <w:p>
             <w:pPr>
+              <w:numPr>
+                <w:ilvl w:val="0"/>
+                <w:numId w:val="0"/>
+              </w:numPr>
               <w:spacing w:before="120" w:after="120" w:line="440" w:lineRule="atLeast"/>
-              <w:rPr>
-                <w:bCs/>
-                <w:sz w:val="24"/>
-              </w:rPr>
-            </w:pPr>
-            <w:bookmarkStart w:id="5" w:name="OLE_LINK96"/>
-            <w:bookmarkStart w:id="6" w:name="OLE_LINK97"/>
-            <w:r>
-              <w:rPr>
-                <w:rFonts w:hint="eastAsia"/>
-                <w:b/>
-                <w:sz w:val="24"/>
-              </w:rPr>
-              <w:t>主要研究内容</w:t>
+              <w:ind w:leftChars="0"/>
+              <w:rPr>
+                <w:bCs/>
+                <w:sz w:val="24"/>
+              </w:rPr>
+            </w:pPr>
+            <w:bookmarkStart w:id="5" w:name="OLE_LINK97"/>
+            <w:bookmarkStart w:id="6" w:name="OLE_LINK96"/>
+            <w:r>
+              <w:rPr>
+                <w:rFonts w:hint="eastAsia"/>
+                <w:b/>
+                <w:bCs/>
+                <w:sz w:val="28"/>
+                <w:szCs w:val="28"/>
+                <w:lang w:val="en-US" w:eastAsia="zh-CN"/>
+              </w:rPr>
+              <w:t>6.主要研究内容</w:t>
             </w:r>
             <w:bookmarkEnd w:id="5"/>
             <w:bookmarkEnd w:id="6"/>
@@ -3085,7 +3647,10 @@
               <w:rPr>
                 <w:rFonts w:hint="eastAsia"/>
                 <w:b/>
-                <w:sz w:val="24"/>
+                <w:bCs/>
+                <w:sz w:val="28"/>
+                <w:szCs w:val="28"/>
+                <w:lang w:val="en-US" w:eastAsia="zh-CN"/>
               </w:rPr>
               <w:t>：</w:t>
             </w:r>
@@ -3106,8 +3671,18 @@
                 <w:sz w:val="24"/>
               </w:rPr>
             </w:pPr>
-            <w:bookmarkStart w:id="7" w:name="OLE_LINK119"/>
-            <w:bookmarkStart w:id="8" w:name="OLE_LINK120"/>
+            <w:bookmarkStart w:id="7" w:name="OLE_LINK120"/>
+            <w:bookmarkStart w:id="8" w:name="OLE_LINK119"/>
+            <w:r>
+              <w:rPr>
+                <w:rFonts w:hint="eastAsia"/>
+                <w:b/>
+                <w:bCs/>
+                <w:sz w:val="24"/>
+                <w:lang w:val="en-US" w:eastAsia="zh-CN"/>
+              </w:rPr>
+              <w:t>6.</w:t>
+            </w:r>
             <w:r>
               <w:rPr>
                 <w:rFonts w:hint="eastAsia"/>
@@ -3258,16 +3833,166 @@
           </w:p>
           <w:p>
             <w:pPr>
-              <w:pStyle w:val="32"/>
-              <w:widowControl w:val="0"/>
+              <w:spacing w:before="120" w:after="120" w:line="440" w:lineRule="atLeast"/>
+              <w:rPr>
+                <w:b/>
+                <w:sz w:val="24"/>
+              </w:rPr>
+            </w:pPr>
+            <w:r>
+              <w:rPr>
+                <w:rFonts w:hint="eastAsia"/>
+                <w:b/>
+                <w:bCs/>
+                <w:sz w:val="24"/>
+                <w:lang w:val="en-US" w:eastAsia="zh-CN"/>
+              </w:rPr>
+              <w:t>6.</w:t>
+            </w:r>
+            <w:r>
+              <w:rPr>
+                <w:rFonts w:hint="eastAsia"/>
+                <w:b/>
+                <w:bCs/>
+                <w:sz w:val="24"/>
+              </w:rPr>
+              <w:t>2</w:t>
+            </w:r>
+            <w:r>
+              <w:rPr>
+                <w:rFonts w:hint="eastAsia"/>
+                <w:b/>
+                <w:sz w:val="24"/>
+              </w:rPr>
+              <w:t>研究方法和实施方案：</w:t>
+            </w:r>
+          </w:p>
+          <w:p>
+            <w:pPr>
               <w:numPr>
                 <w:ilvl w:val="0"/>
-                <w:numId w:val="0"/>
+                <w:numId w:val="4"/>
               </w:numPr>
-              <w:spacing w:before="120" w:after="120" w:line="440" w:lineRule="atLeast"/>
-              <w:jc w:val="both"/>
-              <w:rPr>
-                <w:rFonts w:hint="eastAsia"/>
+              <w:spacing w:before="120" w:after="120" w:line="440" w:lineRule="exact"/>
+              <w:ind w:firstLine="480" w:firstLineChars="200"/>
+              <w:rPr>
+                <w:rFonts w:hint="eastAsia"/>
+                <w:bCs/>
+                <w:sz w:val="24"/>
+              </w:rPr>
+            </w:pPr>
+            <w:r>
+              <w:rPr>
+                <w:rFonts w:hint="eastAsia"/>
+                <w:bCs/>
+                <w:sz w:val="24"/>
+                <w:lang w:val="en-US" w:eastAsia="zh-CN"/>
+              </w:rPr>
+              <w:t>首要选择观测目标行星：选择一个合适的行星，</w:t>
+            </w:r>
+            <w:r>
+              <w:rPr>
+                <w:rFonts w:hint="eastAsia"/>
+                <w:sz w:val="24"/>
+              </w:rPr>
+              <w:t>Nikolic</w:t>
+            </w:r>
+            <w:r>
+              <w:rPr>
+                <w:rFonts w:hint="eastAsia"/>
+                <w:sz w:val="24"/>
+                <w:lang w:val="en-US" w:eastAsia="zh-CN"/>
+              </w:rPr>
+              <w:t>在论文中提到</w:t>
+            </w:r>
+            <w:r>
+              <w:rPr>
+                <w:rFonts w:hint="eastAsia"/>
+                <w:bCs/>
+                <w:sz w:val="24"/>
+                <w:lang w:val="en-US" w:eastAsia="zh-CN"/>
+              </w:rPr>
+              <w:t>具有锐利边缘的源，其大小对准确影响不大，金星、火星对于这种测量都是很好的源，由于边缘变暗，木星的效果略差一些，成功使用了土星，但需要一个良好的源模型。</w:t>
+            </w:r>
+          </w:p>
+          <w:p>
+            <w:pPr>
+              <w:numPr>
+                <w:ilvl w:val="0"/>
+                <w:numId w:val="4"/>
+              </w:numPr>
+              <w:spacing w:before="120" w:after="120" w:line="440" w:lineRule="exact"/>
+              <w:ind w:firstLine="480" w:firstLineChars="200"/>
+              <w:rPr>
+                <w:bCs/>
+                <w:sz w:val="24"/>
+              </w:rPr>
+            </w:pPr>
+            <w:r>
+              <w:rPr>
+                <w:rFonts w:hint="eastAsia"/>
+                <w:bCs/>
+                <w:sz w:val="24"/>
+                <w:lang w:val="en-US" w:eastAsia="zh-CN"/>
+              </w:rPr>
+              <w:t>制定观测计划：制定详细的观测计划，包括观测时间、望远镜指向、天文条件等，以确保获取高质量的数据。对行星进行三次飞行扫描（OTF），然后分别获取聚焦、正偏焦和负偏焦三种条件下的天线方向图。</w:t>
+            </w:r>
+          </w:p>
+          <w:p>
+            <w:pPr>
+              <w:numPr>
+                <w:ilvl w:val="0"/>
+                <w:numId w:val="4"/>
+              </w:numPr>
+              <w:spacing w:before="120" w:after="120" w:line="440" w:lineRule="exact"/>
+              <w:ind w:firstLine="480" w:firstLineChars="200"/>
+              <w:rPr>
+                <w:bCs/>
+                <w:sz w:val="24"/>
+              </w:rPr>
+            </w:pPr>
+            <w:r>
+              <w:rPr>
+                <w:rFonts w:hint="eastAsia"/>
+                <w:bCs/>
+                <w:sz w:val="24"/>
+                <w:lang w:val="en-US" w:eastAsia="zh-CN"/>
+              </w:rPr>
+              <w:t>数值拟合：因为功率图的非线性无法直接进行傅里叶反演，所有采用数值拟合法，通过固定Zernike系数来参数化表面。</w:t>
+            </w:r>
+          </w:p>
+          <w:p>
+            <w:pPr>
+              <w:numPr>
+                <w:ilvl w:val="0"/>
+                <w:numId w:val="4"/>
+              </w:numPr>
+              <w:spacing w:before="120" w:after="120" w:line="440" w:lineRule="exact"/>
+              <w:ind w:firstLine="480" w:firstLineChars="200"/>
+              <w:rPr>
+                <w:bCs/>
+                <w:sz w:val="24"/>
+              </w:rPr>
+            </w:pPr>
+            <w:r>
+              <w:rPr>
+                <w:rFonts w:hint="eastAsia"/>
+                <w:bCs/>
+                <w:sz w:val="24"/>
+                <w:lang w:val="en-US" w:eastAsia="zh-CN"/>
+              </w:rPr>
+              <w:t>采用仿真模拟：最小化观测到的地图与模拟地图之间的差异来找到最佳拟合表面。</w:t>
+            </w:r>
+          </w:p>
+          <w:p>
+            <w:pPr>
+              <w:numPr>
+                <w:ilvl w:val="0"/>
+                <w:numId w:val="4"/>
+              </w:numPr>
+              <w:spacing w:before="120" w:after="120" w:line="440" w:lineRule="exact"/>
+              <w:ind w:firstLine="420" w:firstLineChars="200"/>
+              <w:rPr>
                 <w:bCs/>
                 <w:sz w:val="24"/>
               </w:rPr>
@@ -3277,10 +4002,10 @@
                 <wp:anchor distT="0" distB="0" distL="114300" distR="114300" simplePos="0" relativeHeight="251660288" behindDoc="0" locked="0" layoutInCell="1" allowOverlap="1">
                   <wp:simplePos x="0" y="0"/>
                   <wp:positionH relativeFrom="column">
-                    <wp:posOffset>1577975</wp:posOffset>
+                    <wp:posOffset>1127760</wp:posOffset>
                   </wp:positionH>
                   <wp:positionV relativeFrom="paragraph">
-                    <wp:posOffset>165735</wp:posOffset>
+                    <wp:posOffset>419100</wp:posOffset>
                   </wp:positionV>
                   <wp:extent cx="3100070" cy="3545840"/>
                   <wp:effectExtent l="0" t="0" r="11430" b="10160"/>
@@ -3323,379 +4048,193 @@
                 </wp:anchor>
               </w:drawing>
             </w:r>
-          </w:p>
-          <w:p>
-            <w:pPr>
-              <w:pStyle w:val="32"/>
-              <w:widowControl w:val="0"/>
+            <w:r>
+              <w:rPr>
+                <w:rFonts w:hint="eastAsia"/>
+                <w:bCs/>
+                <w:sz w:val="24"/>
+                <w:lang w:val="en-US" w:eastAsia="zh-CN"/>
+              </w:rPr>
+              <w:t>数据处理：进行多次OOF测量通过数据分析模型拟合最终获取面型误差数据。</w:t>
+            </w:r>
+          </w:p>
+          <w:p>
+            <w:pPr>
               <w:numPr>
-                <w:ilvl w:val="0"/>
                 <w:numId w:val="0"/>
               </w:numPr>
+              <w:spacing w:before="120" w:after="120" w:line="440" w:lineRule="exact"/>
+              <w:rPr>
+                <w:bCs/>
+                <w:sz w:val="24"/>
+              </w:rPr>
+            </w:pPr>
+          </w:p>
+          <w:p>
+            <w:pPr>
+              <w:numPr>
+                <w:numId w:val="0"/>
+              </w:numPr>
+              <w:spacing w:before="120" w:after="120" w:line="440" w:lineRule="exact"/>
+              <w:rPr>
+                <w:bCs/>
+                <w:sz w:val="24"/>
+              </w:rPr>
+            </w:pPr>
+          </w:p>
+          <w:p>
+            <w:pPr>
+              <w:numPr>
+                <w:numId w:val="0"/>
+              </w:numPr>
+              <w:spacing w:before="120" w:after="120" w:line="440" w:lineRule="exact"/>
+              <w:rPr>
+                <w:bCs/>
+                <w:sz w:val="24"/>
+              </w:rPr>
+            </w:pPr>
+          </w:p>
+          <w:p>
+            <w:pPr>
+              <w:numPr>
+                <w:numId w:val="0"/>
+              </w:numPr>
+              <w:spacing w:before="120" w:after="120" w:line="440" w:lineRule="exact"/>
+              <w:rPr>
+                <w:bCs/>
+                <w:sz w:val="24"/>
+              </w:rPr>
+            </w:pPr>
+          </w:p>
+          <w:p>
+            <w:pPr>
+              <w:numPr>
+                <w:numId w:val="0"/>
+              </w:numPr>
+              <w:spacing w:before="120" w:after="120" w:line="440" w:lineRule="exact"/>
+              <w:rPr>
+                <w:bCs/>
+                <w:sz w:val="24"/>
+              </w:rPr>
+            </w:pPr>
+          </w:p>
+          <w:p>
+            <w:pPr>
+              <w:numPr>
+                <w:numId w:val="0"/>
+              </w:numPr>
+              <w:spacing w:before="120" w:after="120" w:line="440" w:lineRule="exact"/>
+              <w:rPr>
+                <w:bCs/>
+                <w:sz w:val="24"/>
+              </w:rPr>
+            </w:pPr>
+          </w:p>
+          <w:p>
+            <w:pPr>
+              <w:numPr>
+                <w:numId w:val="0"/>
+              </w:numPr>
+              <w:spacing w:before="120" w:after="120" w:line="440" w:lineRule="exact"/>
+              <w:rPr>
+                <w:bCs/>
+                <w:sz w:val="24"/>
+              </w:rPr>
+            </w:pPr>
+          </w:p>
+          <w:p>
+            <w:pPr>
+              <w:numPr>
+                <w:numId w:val="0"/>
+              </w:numPr>
+              <w:spacing w:before="120" w:after="120" w:line="440" w:lineRule="exact"/>
+              <w:rPr>
+                <w:bCs/>
+                <w:sz w:val="24"/>
+              </w:rPr>
+            </w:pPr>
+          </w:p>
+          <w:p>
+            <w:pPr>
+              <w:numPr>
+                <w:numId w:val="0"/>
+              </w:numPr>
+              <w:spacing w:before="120" w:after="120" w:line="440" w:lineRule="exact"/>
+              <w:rPr>
+                <w:bCs/>
+                <w:sz w:val="24"/>
+              </w:rPr>
+            </w:pPr>
+          </w:p>
+          <w:p>
+            <w:pPr>
               <w:spacing w:before="120" w:after="120" w:line="440" w:lineRule="atLeast"/>
               <w:jc w:val="both"/>
               <w:rPr>
-                <w:rFonts w:hint="eastAsia"/>
-                <w:bCs/>
-                <w:sz w:val="24"/>
-              </w:rPr>
-            </w:pPr>
-          </w:p>
-          <w:p>
-            <w:pPr>
-              <w:pStyle w:val="32"/>
-              <w:widowControl w:val="0"/>
-              <w:numPr>
-                <w:ilvl w:val="0"/>
-                <w:numId w:val="0"/>
-              </w:numPr>
+                <w:rFonts w:hint="eastAsia" w:ascii="宋体" w:hAnsi="宋体"/>
+                <w:bCs/>
+                <w:szCs w:val="21"/>
+              </w:rPr>
+            </w:pPr>
+          </w:p>
+          <w:p>
+            <w:pPr>
               <w:spacing w:before="120" w:after="120" w:line="440" w:lineRule="atLeast"/>
+              <w:jc w:val="center"/>
+              <w:rPr>
+                <w:rFonts w:hint="eastAsia" w:ascii="宋体" w:hAnsi="宋体"/>
+                <w:bCs/>
+                <w:szCs w:val="21"/>
+                <w:lang w:val="en-US" w:eastAsia="zh-CN"/>
+              </w:rPr>
+            </w:pPr>
+            <w:r>
+              <w:rPr>
+                <w:rFonts w:hint="eastAsia" w:ascii="宋体" w:hAnsi="宋体"/>
+                <w:bCs/>
+                <w:szCs w:val="21"/>
+                <w:lang w:val="en-US" w:eastAsia="zh-CN"/>
+              </w:rPr>
+              <w:t xml:space="preserve">                            </w:t>
+            </w:r>
+          </w:p>
+          <w:p>
+            <w:pPr>
+              <w:spacing w:before="120" w:after="120" w:line="440" w:lineRule="atLeast"/>
+              <w:ind w:firstLine="3360" w:firstLineChars="1600"/>
               <w:jc w:val="both"/>
               <w:rPr>
-                <w:rFonts w:hint="eastAsia"/>
-                <w:bCs/>
-                <w:sz w:val="24"/>
-              </w:rPr>
-            </w:pPr>
-          </w:p>
-          <w:p>
-            <w:pPr>
-              <w:pStyle w:val="32"/>
-              <w:widowControl w:val="0"/>
-              <w:numPr>
-                <w:ilvl w:val="0"/>
-                <w:numId w:val="0"/>
-              </w:numPr>
-              <w:spacing w:before="120" w:after="120" w:line="440" w:lineRule="atLeast"/>
-              <w:jc w:val="both"/>
-              <w:rPr>
-                <w:rFonts w:hint="eastAsia"/>
-                <w:bCs/>
-                <w:sz w:val="24"/>
-              </w:rPr>
-            </w:pPr>
-          </w:p>
-          <w:p>
-            <w:pPr>
-              <w:pStyle w:val="32"/>
-              <w:widowControl w:val="0"/>
-              <w:numPr>
-                <w:ilvl w:val="0"/>
-                <w:numId w:val="0"/>
-              </w:numPr>
-              <w:spacing w:before="120" w:after="120" w:line="440" w:lineRule="atLeast"/>
-              <w:jc w:val="both"/>
-              <w:rPr>
-                <w:rFonts w:hint="eastAsia"/>
-                <w:bCs/>
-                <w:sz w:val="24"/>
-              </w:rPr>
-            </w:pPr>
-          </w:p>
-          <w:p>
-            <w:pPr>
-              <w:pStyle w:val="32"/>
-              <w:widowControl w:val="0"/>
-              <w:numPr>
-                <w:ilvl w:val="0"/>
-                <w:numId w:val="0"/>
-              </w:numPr>
-              <w:spacing w:before="120" w:after="120" w:line="440" w:lineRule="atLeast"/>
-              <w:jc w:val="both"/>
-              <w:rPr>
-                <w:rFonts w:hint="eastAsia"/>
-                <w:bCs/>
-                <w:sz w:val="24"/>
-              </w:rPr>
-            </w:pPr>
-          </w:p>
-          <w:p>
-            <w:pPr>
-              <w:pStyle w:val="32"/>
-              <w:widowControl w:val="0"/>
-              <w:numPr>
-                <w:ilvl w:val="0"/>
-                <w:numId w:val="0"/>
-              </w:numPr>
-              <w:spacing w:before="120" w:after="120" w:line="440" w:lineRule="atLeast"/>
-              <w:jc w:val="both"/>
-              <w:rPr>
-                <w:rFonts w:hint="eastAsia"/>
-                <w:bCs/>
-                <w:sz w:val="24"/>
-              </w:rPr>
-            </w:pPr>
-          </w:p>
-          <w:p>
-            <w:pPr>
-              <w:pStyle w:val="32"/>
-              <w:widowControl w:val="0"/>
-              <w:numPr>
-                <w:ilvl w:val="0"/>
-                <w:numId w:val="0"/>
-              </w:numPr>
-              <w:spacing w:before="120" w:after="120" w:line="440" w:lineRule="atLeast"/>
-              <w:jc w:val="both"/>
-              <w:rPr>
-                <w:rFonts w:hint="eastAsia"/>
-                <w:bCs/>
-                <w:sz w:val="24"/>
-              </w:rPr>
-            </w:pPr>
-          </w:p>
-          <w:p>
-            <w:pPr>
-              <w:pStyle w:val="32"/>
-              <w:widowControl w:val="0"/>
-              <w:numPr>
-                <w:ilvl w:val="0"/>
-                <w:numId w:val="0"/>
-              </w:numPr>
-              <w:spacing w:before="120" w:after="120" w:line="440" w:lineRule="atLeast"/>
-              <w:jc w:val="both"/>
-              <w:rPr>
-                <w:rFonts w:hint="eastAsia"/>
-                <w:bCs/>
-                <w:sz w:val="24"/>
-              </w:rPr>
-            </w:pPr>
-          </w:p>
-          <w:p>
-            <w:pPr>
-              <w:pStyle w:val="32"/>
-              <w:widowControl w:val="0"/>
-              <w:numPr>
-                <w:ilvl w:val="0"/>
-                <w:numId w:val="0"/>
-              </w:numPr>
-              <w:spacing w:before="120" w:after="120" w:line="440" w:lineRule="atLeast"/>
-              <w:jc w:val="both"/>
-              <w:rPr>
-                <w:rFonts w:hint="eastAsia"/>
-                <w:bCs/>
-                <w:sz w:val="24"/>
-              </w:rPr>
-            </w:pPr>
-          </w:p>
-          <w:p>
-            <w:pPr>
-              <w:pStyle w:val="32"/>
-              <w:widowControl w:val="0"/>
-              <w:numPr>
-                <w:ilvl w:val="0"/>
-                <w:numId w:val="0"/>
-              </w:numPr>
-              <w:spacing w:before="120" w:after="120" w:line="440" w:lineRule="atLeast"/>
-              <w:jc w:val="both"/>
-              <w:rPr>
-                <w:rFonts w:hint="eastAsia"/>
-                <w:bCs/>
-                <w:sz w:val="24"/>
-              </w:rPr>
-            </w:pPr>
-          </w:p>
-          <w:p>
-            <w:pPr>
-              <w:spacing w:before="120" w:after="120" w:line="440" w:lineRule="atLeast"/>
-              <w:ind w:left="420"/>
-              <w:jc w:val="center"/>
+                <w:bCs/>
+                <w:sz w:val="24"/>
+              </w:rPr>
+            </w:pPr>
+            <w:r>
               <w:rPr>
                 <w:rFonts w:hint="eastAsia" w:ascii="宋体" w:hAnsi="宋体"/>
                 <w:bCs/>
                 <w:szCs w:val="21"/>
               </w:rPr>
-            </w:pPr>
+              <w:t>图</w:t>
+            </w:r>
             <w:r>
               <w:rPr>
                 <w:rFonts w:hint="eastAsia" w:ascii="宋体" w:hAnsi="宋体"/>
                 <w:bCs/>
                 <w:szCs w:val="21"/>
-              </w:rPr>
-              <w:t>图</w:t>
+                <w:lang w:val="en-US" w:eastAsia="zh-CN"/>
+              </w:rPr>
+              <w:t>2</w:t>
             </w:r>
             <w:r>
               <w:rPr>
                 <w:rFonts w:hint="eastAsia" w:ascii="宋体" w:hAnsi="宋体"/>
                 <w:bCs/>
                 <w:szCs w:val="21"/>
-                <w:lang w:val="en-US" w:eastAsia="zh-CN"/>
-              </w:rPr>
-              <w:t>2</w:t>
-            </w:r>
-            <w:r>
-              <w:rPr>
-                <w:rFonts w:hint="eastAsia" w:ascii="宋体" w:hAnsi="宋体"/>
-                <w:bCs/>
-                <w:szCs w:val="21"/>
               </w:rPr>
               <w:t>：技术路线图</w:t>
             </w:r>
-          </w:p>
-          <w:p>
-            <w:pPr>
-              <w:spacing w:before="120" w:after="120" w:line="440" w:lineRule="atLeast"/>
-              <w:rPr>
-                <w:b/>
-                <w:sz w:val="24"/>
-              </w:rPr>
-            </w:pPr>
-            <w:r>
-              <w:rPr>
-                <w:rFonts w:hint="eastAsia"/>
-                <w:b/>
-                <w:bCs/>
-                <w:sz w:val="24"/>
-              </w:rPr>
-              <w:t>2</w:t>
-            </w:r>
-            <w:r>
-              <w:rPr>
-                <w:rFonts w:hint="eastAsia"/>
-                <w:b/>
-                <w:sz w:val="24"/>
-              </w:rPr>
-              <w:t>研究方法和实施方案：</w:t>
-            </w:r>
-          </w:p>
-          <w:p>
-            <w:pPr>
-              <w:numPr>
-                <w:ilvl w:val="0"/>
-                <w:numId w:val="4"/>
-              </w:numPr>
-              <w:spacing w:before="120" w:after="120" w:line="440" w:lineRule="exact"/>
-              <w:ind w:firstLine="480" w:firstLineChars="200"/>
-              <w:rPr>
-                <w:rFonts w:hint="eastAsia"/>
-                <w:bCs/>
-                <w:sz w:val="24"/>
-              </w:rPr>
-            </w:pPr>
-            <w:r>
-              <w:rPr>
-                <w:rFonts w:hint="eastAsia"/>
-                <w:bCs/>
-                <w:sz w:val="24"/>
-                <w:lang w:val="en-US" w:eastAsia="zh-CN"/>
-              </w:rPr>
-              <w:t>首要选择观测目标行星：选择一个合适的行星，</w:t>
-            </w:r>
-            <w:r>
-              <w:rPr>
-                <w:rFonts w:hint="eastAsia"/>
-                <w:sz w:val="24"/>
-              </w:rPr>
-              <w:t>Nikolic</w:t>
-            </w:r>
-            <w:r>
-              <w:rPr>
-                <w:rFonts w:hint="eastAsia"/>
-                <w:sz w:val="24"/>
-                <w:lang w:val="en-US" w:eastAsia="zh-CN"/>
-              </w:rPr>
-              <w:t>在论文中提到</w:t>
-            </w:r>
-            <w:r>
-              <w:rPr>
-                <w:rFonts w:hint="eastAsia"/>
-                <w:bCs/>
-                <w:sz w:val="24"/>
-                <w:lang w:val="en-US" w:eastAsia="zh-CN"/>
-              </w:rPr>
-              <w:t>具有锐利边缘的源，其大小对准确影响不大，金星、火星对于这种测量都是很好的源，由于边缘变暗，木星的效果略差一些，成功使用了土星，但需要一个良好的源模型。</w:t>
-            </w:r>
-          </w:p>
-          <w:p>
-            <w:pPr>
-              <w:numPr>
-                <w:ilvl w:val="0"/>
-                <w:numId w:val="4"/>
-              </w:numPr>
-              <w:spacing w:before="120" w:after="120" w:line="440" w:lineRule="exact"/>
-              <w:ind w:firstLine="480" w:firstLineChars="200"/>
-              <w:rPr>
-                <w:bCs/>
-                <w:sz w:val="24"/>
-              </w:rPr>
-            </w:pPr>
-            <w:r>
-              <w:rPr>
-                <w:rFonts w:hint="eastAsia"/>
-                <w:bCs/>
-                <w:sz w:val="24"/>
-                <w:lang w:val="en-US" w:eastAsia="zh-CN"/>
-              </w:rPr>
-              <w:t>制定观测计划：制定详细的观测计划，包括观测时间、望远镜指向、天文条件等，以确保获取高质量的数据。对行星进行三次飞行扫描（OTF），然后分别获取聚焦、正偏焦和负偏焦三种条件下的天线方向图。</w:t>
-            </w:r>
-          </w:p>
-          <w:p>
-            <w:pPr>
-              <w:numPr>
-                <w:ilvl w:val="0"/>
-                <w:numId w:val="4"/>
-              </w:numPr>
-              <w:spacing w:before="120" w:after="120" w:line="440" w:lineRule="exact"/>
-              <w:ind w:firstLine="480" w:firstLineChars="200"/>
-              <w:rPr>
-                <w:bCs/>
-                <w:sz w:val="24"/>
-              </w:rPr>
-            </w:pPr>
-            <w:r>
-              <w:rPr>
-                <w:rFonts w:hint="eastAsia"/>
-                <w:bCs/>
-                <w:sz w:val="24"/>
-                <w:lang w:val="en-US" w:eastAsia="zh-CN"/>
-              </w:rPr>
-              <w:t>数值拟合：因为功率图的非线性无法直接进行傅里叶反演，所有采用数值拟合法，通过固定Zernike系数来参数化表面。</w:t>
-            </w:r>
-          </w:p>
-          <w:p>
-            <w:pPr>
-              <w:numPr>
-                <w:ilvl w:val="0"/>
-                <w:numId w:val="4"/>
-              </w:numPr>
-              <w:spacing w:before="120" w:after="120" w:line="440" w:lineRule="exact"/>
-              <w:ind w:firstLine="480" w:firstLineChars="200"/>
-              <w:rPr>
-                <w:bCs/>
-                <w:sz w:val="24"/>
-              </w:rPr>
-            </w:pPr>
-            <w:r>
-              <w:rPr>
-                <w:rFonts w:hint="eastAsia"/>
-                <w:bCs/>
-                <w:sz w:val="24"/>
-                <w:lang w:val="en-US" w:eastAsia="zh-CN"/>
-              </w:rPr>
-              <w:t>采用仿真模拟：最小化观测到的地图与模拟地图之间的差异来找到最佳拟合表面。</w:t>
-            </w:r>
-          </w:p>
-          <w:p>
-            <w:pPr>
-              <w:numPr>
-                <w:ilvl w:val="0"/>
-                <w:numId w:val="4"/>
-              </w:numPr>
-              <w:spacing w:before="120" w:after="120" w:line="440" w:lineRule="exact"/>
-              <w:ind w:firstLine="480" w:firstLineChars="200"/>
-              <w:rPr>
-                <w:bCs/>
-                <w:sz w:val="24"/>
-              </w:rPr>
-            </w:pPr>
-            <w:r>
-              <w:rPr>
-                <w:rFonts w:hint="eastAsia"/>
-                <w:bCs/>
-                <w:sz w:val="24"/>
-                <w:lang w:val="en-US" w:eastAsia="zh-CN"/>
-              </w:rPr>
-              <w:t>数据处理：进行多次OOF测量通过数据分析模型拟合最终获取面型误差数据。</w:t>
-            </w:r>
+            <w:bookmarkStart w:id="24" w:name="_GoBack"/>
+            <w:bookmarkEnd w:id="24"/>
           </w:p>
           <w:p>
             <w:pPr>
@@ -3840,18 +4379,7 @@
                 <w:sz w:val="24"/>
                 <w:lang w:val="en-US" w:eastAsia="zh-CN"/>
               </w:rPr>
-              <w:t>数据分析和处理</w:t>
-            </w:r>
-            <w:bookmarkStart w:id="24" w:name="_GoBack"/>
-            <w:bookmarkEnd w:id="24"/>
-            <w:r>
-              <w:rPr>
-                <w:rFonts w:hint="eastAsia"/>
-                <w:bCs/>
-                <w:sz w:val="24"/>
-                <w:lang w:val="en-US" w:eastAsia="zh-CN"/>
-              </w:rPr>
-              <w:t>的复杂性</w:t>
+              <w:t>数据分析和处理的复杂性</w:t>
             </w:r>
           </w:p>
           <w:p>
@@ -3895,8 +4423,8 @@
                 <w:sz w:val="24"/>
               </w:rPr>
             </w:pPr>
-            <w:bookmarkStart w:id="9" w:name="OLE_LINK9"/>
-            <w:bookmarkStart w:id="10" w:name="OLE_LINK10"/>
+            <w:bookmarkStart w:id="9" w:name="OLE_LINK10"/>
+            <w:bookmarkStart w:id="10" w:name="OLE_LINK9"/>
             <w:r>
               <w:rPr>
                 <w:bCs/>
@@ -4016,7 +4544,7 @@
         </w:tblPrEx>
         <w:trPr>
           <w:cantSplit/>
-          <w:trHeight w:val="3116" w:hRule="atLeast"/>
+          <w:trHeight w:val="8261" w:hRule="atLeast"/>
         </w:trPr>
         <w:tc>
           <w:tcPr>
@@ -4041,7 +4569,20 @@
               <w:rPr>
                 <w:rFonts w:hint="eastAsia"/>
                 <w:b/>
-                <w:sz w:val="24"/>
+                <w:bCs/>
+                <w:sz w:val="28"/>
+                <w:szCs w:val="28"/>
+                <w:lang w:val="en-US" w:eastAsia="zh-CN"/>
+              </w:rPr>
+              <w:t xml:space="preserve">7. </w:t>
+            </w:r>
+            <w:r>
+              <w:rPr>
+                <w:rFonts w:hint="eastAsia"/>
+                <w:b/>
+                <w:bCs/>
+                <w:sz w:val="28"/>
+                <w:szCs w:val="28"/>
               </w:rPr>
               <w:t>预期目标</w:t>
             </w:r>
@@ -4053,8 +4594,8 @@
               </w:rPr>
               <w:t>（</w:t>
             </w:r>
-            <w:bookmarkStart w:id="11" w:name="OLE_LINK150"/>
-            <w:bookmarkStart w:id="12" w:name="OLE_LINK151"/>
+            <w:bookmarkStart w:id="11" w:name="OLE_LINK151"/>
+            <w:bookmarkStart w:id="12" w:name="OLE_LINK150"/>
             <w:r>
               <w:rPr>
                 <w:rFonts w:hint="eastAsia"/>
@@ -4073,8 +4614,8 @@
               </w:rPr>
               <w:t>、</w:t>
             </w:r>
-            <w:bookmarkStart w:id="13" w:name="OLE_LINK166"/>
-            <w:bookmarkStart w:id="14" w:name="OLE_LINK167"/>
+            <w:bookmarkStart w:id="13" w:name="OLE_LINK167"/>
+            <w:bookmarkStart w:id="14" w:name="OLE_LINK166"/>
             <w:r>
               <w:rPr>
                 <w:rFonts w:hint="eastAsia"/>
@@ -4114,8 +4655,8 @@
                 <w:sz w:val="24"/>
               </w:rPr>
             </w:pPr>
-            <w:bookmarkStart w:id="17" w:name="OLE_LINK164"/>
-            <w:bookmarkStart w:id="18" w:name="OLE_LINK165"/>
+            <w:bookmarkStart w:id="17" w:name="OLE_LINK165"/>
+            <w:bookmarkStart w:id="18" w:name="OLE_LINK164"/>
             <w:r>
               <w:rPr>
                 <w:rFonts w:hint="eastAsia"/>
@@ -4463,17 +5004,33 @@
             <w:pPr>
               <w:spacing w:before="120" w:after="120" w:line="440" w:lineRule="atLeast"/>
               <w:rPr>
-                <w:b/>
-                <w:sz w:val="24"/>
-              </w:rPr>
-            </w:pPr>
-            <w:r>
-              <w:rPr>
-                <w:rFonts w:hint="eastAsia"/>
-                <w:b/>
-                <w:sz w:val="24"/>
-              </w:rPr>
-              <w:t>论文进度计划：</w:t>
+                <w:rFonts w:hint="eastAsia"/>
+                <w:b/>
+                <w:bCs/>
+                <w:sz w:val="28"/>
+                <w:szCs w:val="28"/>
+                <w:lang w:val="en-US" w:eastAsia="zh-CN"/>
+              </w:rPr>
+            </w:pPr>
+          </w:p>
+          <w:p>
+            <w:pPr>
+              <w:spacing w:before="120" w:after="120" w:line="440" w:lineRule="atLeast"/>
+              <w:rPr>
+                <w:b/>
+                <w:sz w:val="24"/>
+              </w:rPr>
+            </w:pPr>
+            <w:r>
+              <w:rPr>
+                <w:rFonts w:hint="eastAsia"/>
+                <w:b/>
+                <w:bCs/>
+                <w:sz w:val="28"/>
+                <w:szCs w:val="28"/>
+                <w:lang w:val="en-US" w:eastAsia="zh-CN"/>
+              </w:rPr>
+              <w:t>8.论文进度计划：</w:t>
             </w:r>
           </w:p>
           <w:p>
@@ -6403,6 +6960,8 @@
     <w:lsdException w:uiPriority="99" w:name="Document Map"/>
     <w:lsdException w:qFormat="1" w:unhideWhenUsed="0" w:uiPriority="0" w:semiHidden="0" w:name="Plain Text"/>
     <w:lsdException w:uiPriority="99" w:name="E-mail Signature"/>
+    <w:lsdException w:unhideWhenUsed="0" w:uiPriority="0" w:semiHidden="0" w:name=""/>
+    <w:lsdException w:unhideWhenUsed="0" w:uiPriority="0" w:semiHidden="0" w:name=""/>
     <w:lsdException w:qFormat="1" w:unhideWhenUsed="0" w:uiPriority="0" w:semiHidden="0" w:name="Normal (Web)"/>
     <w:lsdException w:uiPriority="99" w:name="HTML Acronym"/>
     <w:lsdException w:uiPriority="99" w:name="HTML Address"/>
@@ -7034,6 +7593,40 @@
       <w:szCs w:val="24"/>
     </w:rPr>
   </w:style>
+  <w:style w:type="paragraph" w:styleId="36">
+    <w:name w:val=""/>
+    <w:basedOn w:val="1"/>
+    <w:next w:val="1"/>
+    <w:uiPriority w:val="0"/>
+    <w:pPr>
+      <w:pBdr>
+        <w:bottom w:val="single" w:color="auto" w:sz="6" w:space="1"/>
+      </w:pBdr>
+      <w:jc w:val="center"/>
+    </w:pPr>
+    <w:rPr>
+      <w:rFonts w:ascii="Arial" w:eastAsia="宋体"/>
+      <w:vanish/>
+      <w:sz w:val="16"/>
+    </w:rPr>
+  </w:style>
+  <w:style w:type="paragraph" w:styleId="37">
+    <w:name w:val=""/>
+    <w:basedOn w:val="1"/>
+    <w:next w:val="1"/>
+    <w:uiPriority w:val="0"/>
+    <w:pPr>
+      <w:pBdr>
+        <w:top w:val="single" w:color="auto" w:sz="6" w:space="1"/>
+      </w:pBdr>
+      <w:jc w:val="center"/>
+    </w:pPr>
+    <w:rPr>
+      <w:rFonts w:ascii="Arial" w:eastAsia="宋体"/>
+      <w:vanish/>
+      <w:sz w:val="16"/>
+    </w:rPr>
+  </w:style>
 </w:styles>
 </file>
 
